--- a/Class_Notes/Python Notes From U of M.docx
+++ b/Class_Notes/Python Notes From U of M.docx
@@ -1,6 +1,6 @@
 
 <file path=word/document.xml><?xml version="1.0" encoding="utf-8"?>
-<w:document xmlns:wpc="http://schemas.microsoft.com/office/word/2010/wordprocessingCanvas" xmlns:cx="http://schemas.microsoft.com/office/drawing/2014/chartex" xmlns:cx1="http://schemas.microsoft.com/office/drawing/2015/9/8/chartex" xmlns:cx2="http://schemas.microsoft.com/office/drawing/2015/10/21/chartex" xmlns:cx3="http://schemas.microsoft.com/office/drawing/2016/5/9/chartex" xmlns:cx4="http://schemas.microsoft.com/office/drawing/2016/5/10/chartex" xmlns:cx5="http://schemas.microsoft.com/office/drawing/2016/5/11/chartex" xmlns:cx6="http://schemas.microsoft.com/office/drawing/2016/5/12/chartex" xmlns:cx7="http://schemas.microsoft.com/office/drawing/2016/5/13/chartex" xmlns:cx8="http://schemas.microsoft.com/office/drawing/2016/5/14/chartex" xmlns:mc="http://schemas.openxmlformats.org/markup-compatibility/2006" xmlns:aink="http://schemas.microsoft.com/office/drawing/2016/ink" xmlns:am3d="http://schemas.microsoft.com/office/drawing/2017/model3d" xmlns:o="urn:schemas-microsoft-com:office:office" xmlns:oel="http://schemas.microsoft.com/office/2019/extlst" xmlns:r="http://schemas.openxmlformats.org/officeDocument/2006/relationships" xmlns:m="http://schemas.openxmlformats.org/officeDocument/2006/math" xmlns:v="urn:schemas-microsoft-com:vml" xmlns:wp14="http://schemas.microsoft.com/office/word/2010/wordprocessingDrawing" xmlns:wp="http://schemas.openxmlformats.org/drawingml/2006/wordprocessingDrawing" xmlns:w10="urn:schemas-microsoft-com:office:word" xmlns:w="http://schemas.openxmlformats.org/wordprocessingml/2006/main" xmlns:w14="http://schemas.microsoft.com/office/word/2010/wordml" xmlns:w15="http://schemas.microsoft.com/office/word/2012/wordml" xmlns:w16cex="http://schemas.microsoft.com/office/word/2018/wordml/cex" xmlns:w16cid="http://schemas.microsoft.com/office/word/2016/wordml/cid" xmlns:w16="http://schemas.microsoft.com/office/word/2018/wordml" xmlns:w16sdtdh="http://schemas.microsoft.com/office/word/2020/wordml/sdtdatahash" xmlns:w16se="http://schemas.microsoft.com/office/word/2015/wordml/symex" xmlns:wpg="http://schemas.microsoft.com/office/word/2010/wordprocessingGroup" xmlns:wpi="http://schemas.microsoft.com/office/word/2010/wordprocessingInk" xmlns:wne="http://schemas.microsoft.com/office/word/2006/wordml" xmlns:wps="http://schemas.microsoft.com/office/word/2010/wordprocessingShape" mc:Ignorable="w14 w15 w16se w16cid w16 w16cex w16sdtdh wp14">
+<w:document xmlns:wpc="http://schemas.microsoft.com/office/word/2010/wordprocessingCanvas" xmlns:cx="http://schemas.microsoft.com/office/drawing/2014/chartex" xmlns:cx1="http://schemas.microsoft.com/office/drawing/2015/9/8/chartex" xmlns:cx2="http://schemas.microsoft.com/office/drawing/2015/10/21/chartex" xmlns:cx3="http://schemas.microsoft.com/office/drawing/2016/5/9/chartex" xmlns:cx4="http://schemas.microsoft.com/office/drawing/2016/5/10/chartex" xmlns:cx5="http://schemas.microsoft.com/office/drawing/2016/5/11/chartex" xmlns:cx6="http://schemas.microsoft.com/office/drawing/2016/5/12/chartex" xmlns:cx7="http://schemas.microsoft.com/office/drawing/2016/5/13/chartex" xmlns:cx8="http://schemas.microsoft.com/office/drawing/2016/5/14/chartex" xmlns:mc="http://schemas.openxmlformats.org/markup-compatibility/2006" xmlns:aink="http://schemas.microsoft.com/office/drawing/2016/ink" xmlns:am3d="http://schemas.microsoft.com/office/drawing/2017/model3d" xmlns:o="urn:schemas-microsoft-com:office:office" xmlns:oel="http://schemas.microsoft.com/office/2019/extlst" xmlns:r="http://schemas.openxmlformats.org/officeDocument/2006/relationships" xmlns:m="http://schemas.openxmlformats.org/officeDocument/2006/math" xmlns:v="urn:schemas-microsoft-com:vml" xmlns:wp14="http://schemas.microsoft.com/office/word/2010/wordprocessingDrawing" xmlns:wp="http://schemas.openxmlformats.org/drawingml/2006/wordprocessingDrawing" xmlns:w10="urn:schemas-microsoft-com:office:word" xmlns:w="http://schemas.openxmlformats.org/wordprocessingml/2006/main" xmlns:w14="http://schemas.microsoft.com/office/word/2010/wordml" xmlns:w15="http://schemas.microsoft.com/office/word/2012/wordml" xmlns:w16cex="http://schemas.microsoft.com/office/word/2018/wordml/cex" xmlns:w16cid="http://schemas.microsoft.com/office/word/2016/wordml/cid" xmlns:w16="http://schemas.microsoft.com/office/word/2018/wordml" xmlns:w16du="http://schemas.microsoft.com/office/word/2023/wordml/word16du" xmlns:w16sdtdh="http://schemas.microsoft.com/office/word/2020/wordml/sdtdatahash" xmlns:w16se="http://schemas.microsoft.com/office/word/2015/wordml/symex" xmlns:wpg="http://schemas.microsoft.com/office/word/2010/wordprocessingGroup" xmlns:wpi="http://schemas.microsoft.com/office/word/2010/wordprocessingInk" xmlns:wne="http://schemas.microsoft.com/office/word/2006/wordml" xmlns:wps="http://schemas.microsoft.com/office/word/2010/wordprocessingShape" mc:Ignorable="w14 w15 w16se w16cid w16 w16cex w16sdtdh wp14">
   <w:body>
     <w:p>
       <w:r>
@@ -95,13 +95,8 @@
     </w:p>
     <w:p>
       <w:r>
-        <w:t xml:space="preserve">Cd (folder name): change to a new </w:t>
-      </w:r>
-      <w:proofErr w:type="gramStart"/>
-      <w:r>
-        <w:t>folder</w:t>
-      </w:r>
-      <w:proofErr w:type="gramEnd"/>
+        <w:t>Cd (folder name): change to a new folder</w:t>
+      </w:r>
     </w:p>
     <w:p>
       <w:pPr>
@@ -647,6 +642,145 @@
         </w:drawing>
       </w:r>
     </w:p>
+    <w:p>
+      <w:r>
+        <w:t>Conditional Statements -if statement</w:t>
+      </w:r>
+    </w:p>
+    <w:p>
+      <w:r>
+        <w:t xml:space="preserve">Else and if – </w:t>
+      </w:r>
+      <w:proofErr w:type="spellStart"/>
+      <w:r>
+        <w:t>elif</w:t>
+      </w:r>
+      <w:proofErr w:type="spellEnd"/>
+      <w:r>
+        <w:t xml:space="preserve"> – falls after if on the next line, continues the code, can have multiple, does not need to end with an else </w:t>
+      </w:r>
+      <w:proofErr w:type="gramStart"/>
+      <w:r>
+        <w:t>statement</w:t>
+      </w:r>
+      <w:proofErr w:type="gramEnd"/>
+    </w:p>
+    <w:p>
+      <w:pPr>
+        <w:rPr>
+          <w:noProof/>
+        </w:rPr>
+      </w:pPr>
+      <w:r>
+        <w:rPr>
+          <w:noProof/>
+        </w:rPr>
+        <w:lastRenderedPageBreak/>
+        <w:drawing>
+          <wp:inline distT="0" distB="0" distL="0" distR="0" wp14:anchorId="7FF94A11" wp14:editId="7805E282">
+            <wp:extent cx="3568890" cy="1804653"/>
+            <wp:effectExtent l="0" t="0" r="0" b="0"/>
+            <wp:docPr id="1372220123" name="Picture 1" descr="Diagram&#10;&#10;Description automatically generated"/>
+            <wp:cNvGraphicFramePr>
+              <a:graphicFrameLocks xmlns:a="http://schemas.openxmlformats.org/drawingml/2006/main" noChangeAspect="1"/>
+            </wp:cNvGraphicFramePr>
+            <a:graphic xmlns:a="http://schemas.openxmlformats.org/drawingml/2006/main">
+              <a:graphicData uri="http://schemas.openxmlformats.org/drawingml/2006/picture">
+                <pic:pic xmlns:pic="http://schemas.openxmlformats.org/drawingml/2006/picture">
+                  <pic:nvPicPr>
+                    <pic:cNvPr id="1372220123" name="Picture 1" descr="Diagram&#10;&#10;Description automatically generated"/>
+                    <pic:cNvPicPr/>
+                  </pic:nvPicPr>
+                  <pic:blipFill>
+                    <a:blip r:embed="rId10" cstate="print">
+                      <a:extLst>
+                        <a:ext uri="{28A0092B-C50C-407E-A947-70E740481C1C}">
+                          <a14:useLocalDpi xmlns:a14="http://schemas.microsoft.com/office/drawing/2010/main" val="0"/>
+                        </a:ext>
+                      </a:extLst>
+                    </a:blip>
+                    <a:stretch>
+                      <a:fillRect/>
+                    </a:stretch>
+                  </pic:blipFill>
+                  <pic:spPr>
+                    <a:xfrm>
+                      <a:off x="0" y="0"/>
+                      <a:ext cx="3568890" cy="1804653"/>
+                    </a:xfrm>
+                    <a:prstGeom prst="rect">
+                      <a:avLst/>
+                    </a:prstGeom>
+                  </pic:spPr>
+                </pic:pic>
+              </a:graphicData>
+            </a:graphic>
+          </wp:inline>
+        </w:drawing>
+      </w:r>
+    </w:p>
+    <w:p>
+      <w:pPr>
+        <w:rPr>
+          <w:noProof/>
+        </w:rPr>
+      </w:pPr>
+      <w:r>
+        <w:rPr>
+          <w:noProof/>
+        </w:rPr>
+        <w:t xml:space="preserve">Try/except -surround a dangerous section of code that may not work with try and except, if the code works except is skipped, if the code fails the program carries out the except function cot causing a traceback(try this, if it doesn’t work do this)  </w:t>
+      </w:r>
+    </w:p>
+    <w:p>
+      <w:r>
+        <w:rPr>
+          <w:noProof/>
+        </w:rPr>
+        <w:drawing>
+          <wp:inline distT="0" distB="0" distL="0" distR="0" wp14:anchorId="4F1F4594" wp14:editId="348AD6ED">
+            <wp:extent cx="5943600" cy="3080385"/>
+            <wp:effectExtent l="0" t="0" r="0" b="0"/>
+            <wp:docPr id="951434626" name="Picture 2" descr="Text&#10;&#10;Description automatically generated"/>
+            <wp:cNvGraphicFramePr>
+              <a:graphicFrameLocks xmlns:a="http://schemas.openxmlformats.org/drawingml/2006/main" noChangeAspect="1"/>
+            </wp:cNvGraphicFramePr>
+            <a:graphic xmlns:a="http://schemas.openxmlformats.org/drawingml/2006/main">
+              <a:graphicData uri="http://schemas.openxmlformats.org/drawingml/2006/picture">
+                <pic:pic xmlns:pic="http://schemas.openxmlformats.org/drawingml/2006/picture">
+                  <pic:nvPicPr>
+                    <pic:cNvPr id="951434626" name="Picture 2" descr="Text&#10;&#10;Description automatically generated"/>
+                    <pic:cNvPicPr/>
+                  </pic:nvPicPr>
+                  <pic:blipFill>
+                    <a:blip r:embed="rId11">
+                      <a:extLst>
+                        <a:ext uri="{28A0092B-C50C-407E-A947-70E740481C1C}">
+                          <a14:useLocalDpi xmlns:a14="http://schemas.microsoft.com/office/drawing/2010/main" val="0"/>
+                        </a:ext>
+                      </a:extLst>
+                    </a:blip>
+                    <a:stretch>
+                      <a:fillRect/>
+                    </a:stretch>
+                  </pic:blipFill>
+                  <pic:spPr>
+                    <a:xfrm>
+                      <a:off x="0" y="0"/>
+                      <a:ext cx="5943600" cy="3080385"/>
+                    </a:xfrm>
+                    <a:prstGeom prst="rect">
+                      <a:avLst/>
+                    </a:prstGeom>
+                  </pic:spPr>
+                </pic:pic>
+              </a:graphicData>
+            </a:graphic>
+          </wp:inline>
+        </w:drawing>
+      </w:r>
+    </w:p>
+    <w:p/>
     <w:sectPr>
       <w:pgSz w:w="12240" w:h="15840"/>
       <w:pgMar w:top="1440" w:right="1440" w:bottom="1440" w:left="1440" w:header="720" w:footer="720" w:gutter="0"/>

--- a/Class_Notes/Python Notes From U of M.docx
+++ b/Class_Notes/Python Notes From U of M.docx
@@ -134,7 +134,7 @@
                     <pic:cNvPicPr/>
                   </pic:nvPicPr>
                   <pic:blipFill>
-                    <a:blip r:embed="rId4" cstate="print">
+                    <a:blip r:embed="rId6" cstate="print">
                       <a:extLst>
                         <a:ext uri="{28A0092B-C50C-407E-A947-70E740481C1C}">
                           <a14:useLocalDpi xmlns:a14="http://schemas.microsoft.com/office/drawing/2010/main" val="0"/>
@@ -180,7 +180,7 @@
                     <pic:cNvPicPr/>
                   </pic:nvPicPr>
                   <pic:blipFill>
-                    <a:blip r:embed="rId5" cstate="print">
+                    <a:blip r:embed="rId7" cstate="print">
                       <a:extLst>
                         <a:ext uri="{28A0092B-C50C-407E-A947-70E740481C1C}">
                           <a14:useLocalDpi xmlns:a14="http://schemas.microsoft.com/office/drawing/2010/main" val="0"/>
@@ -351,7 +351,7 @@
                     <pic:cNvPicPr/>
                   </pic:nvPicPr>
                   <pic:blipFill>
-                    <a:blip r:embed="rId6" cstate="print">
+                    <a:blip r:embed="rId8" cstate="print">
                       <a:extLst>
                         <a:ext uri="{28A0092B-C50C-407E-A947-70E740481C1C}">
                           <a14:useLocalDpi xmlns:a14="http://schemas.microsoft.com/office/drawing/2010/main" val="0"/>
@@ -405,7 +405,7 @@
                     <pic:cNvPicPr/>
                   </pic:nvPicPr>
                   <pic:blipFill>
-                    <a:blip r:embed="rId7" cstate="print">
+                    <a:blip r:embed="rId9" cstate="print">
                       <a:extLst>
                         <a:ext uri="{28A0092B-C50C-407E-A947-70E740481C1C}">
                           <a14:useLocalDpi xmlns:a14="http://schemas.microsoft.com/office/drawing/2010/main" val="0"/>
@@ -469,7 +469,7 @@
                     <pic:cNvPicPr/>
                   </pic:nvPicPr>
                   <pic:blipFill>
-                    <a:blip r:embed="rId8" cstate="print">
+                    <a:blip r:embed="rId10" cstate="print">
                       <a:extLst>
                         <a:ext uri="{28A0092B-C50C-407E-A947-70E740481C1C}">
                           <a14:useLocalDpi xmlns:a14="http://schemas.microsoft.com/office/drawing/2010/main" val="0"/>
@@ -615,7 +615,7 @@
                     <pic:cNvPicPr/>
                   </pic:nvPicPr>
                   <pic:blipFill>
-                    <a:blip r:embed="rId9">
+                    <a:blip r:embed="rId11">
                       <a:extLst>
                         <a:ext uri="{28A0092B-C50C-407E-A947-70E740481C1C}">
                           <a14:useLocalDpi xmlns:a14="http://schemas.microsoft.com/office/drawing/2010/main" val="0"/>
@@ -677,7 +677,7 @@
         </w:rPr>
         <w:lastRenderedPageBreak/>
         <w:drawing>
-          <wp:inline distT="0" distB="0" distL="0" distR="0" wp14:anchorId="7FF94A11" wp14:editId="7805E282">
+          <wp:inline distT="0" distB="0" distL="0" distR="0" wp14:anchorId="7FF94A11" wp14:editId="71F4FA4C">
             <wp:extent cx="3568890" cy="1804653"/>
             <wp:effectExtent l="0" t="0" r="0" b="0"/>
             <wp:docPr id="1372220123" name="Picture 1" descr="Diagram&#10;&#10;Description automatically generated"/>
@@ -692,7 +692,7 @@
                     <pic:cNvPicPr/>
                   </pic:nvPicPr>
                   <pic:blipFill>
-                    <a:blip r:embed="rId10" cstate="print">
+                    <a:blip r:embed="rId12" cstate="print">
                       <a:extLst>
                         <a:ext uri="{28A0092B-C50C-407E-A947-70E740481C1C}">
                           <a14:useLocalDpi xmlns:a14="http://schemas.microsoft.com/office/drawing/2010/main" val="0"/>
@@ -738,7 +738,7 @@
           <w:noProof/>
         </w:rPr>
         <w:drawing>
-          <wp:inline distT="0" distB="0" distL="0" distR="0" wp14:anchorId="4F1F4594" wp14:editId="348AD6ED">
+          <wp:inline distT="0" distB="0" distL="0" distR="0" wp14:anchorId="4F1F4594" wp14:editId="0BD9017D">
             <wp:extent cx="5943600" cy="3080385"/>
             <wp:effectExtent l="0" t="0" r="0" b="0"/>
             <wp:docPr id="951434626" name="Picture 2" descr="Text&#10;&#10;Description automatically generated"/>
@@ -753,7 +753,7 @@
                     <pic:cNvPicPr/>
                   </pic:nvPicPr>
                   <pic:blipFill>
-                    <a:blip r:embed="rId11">
+                    <a:blip r:embed="rId13">
                       <a:extLst>
                         <a:ext uri="{28A0092B-C50C-407E-A947-70E740481C1C}">
                           <a14:useLocalDpi xmlns:a14="http://schemas.microsoft.com/office/drawing/2010/main" val="0"/>
@@ -780,7 +780,348 @@
         </w:drawing>
       </w:r>
     </w:p>
+    <w:p>
+      <w:r>
+        <w:rPr>
+          <w:noProof/>
+        </w:rPr>
+        <w:drawing>
+          <wp:anchor distT="0" distB="0" distL="114300" distR="114300" simplePos="0" relativeHeight="251648512" behindDoc="0" locked="0" layoutInCell="1" allowOverlap="1" wp14:anchorId="05B7B0D4" wp14:editId="4A3AE35C">
+            <wp:simplePos x="0" y="0"/>
+            <wp:positionH relativeFrom="column">
+              <wp:posOffset>2879071</wp:posOffset>
+            </wp:positionH>
+            <wp:positionV relativeFrom="paragraph">
+              <wp:posOffset>4473</wp:posOffset>
+            </wp:positionV>
+            <wp:extent cx="3978530" cy="2003292"/>
+            <wp:effectExtent l="0" t="0" r="0" b="0"/>
+            <wp:wrapSquare wrapText="bothSides"/>
+            <wp:docPr id="1182341619" name="Picture 1"/>
+            <wp:cNvGraphicFramePr>
+              <a:graphicFrameLocks xmlns:a="http://schemas.openxmlformats.org/drawingml/2006/main" noChangeAspect="1"/>
+            </wp:cNvGraphicFramePr>
+            <a:graphic xmlns:a="http://schemas.openxmlformats.org/drawingml/2006/main">
+              <a:graphicData uri="http://schemas.openxmlformats.org/drawingml/2006/picture">
+                <pic:pic xmlns:pic="http://schemas.openxmlformats.org/drawingml/2006/picture">
+                  <pic:nvPicPr>
+                    <pic:cNvPr id="1182341619" name="Picture 1182341619"/>
+                    <pic:cNvPicPr/>
+                  </pic:nvPicPr>
+                  <pic:blipFill>
+                    <a:blip r:embed="rId14">
+                      <a:extLst>
+                        <a:ext uri="{28A0092B-C50C-407E-A947-70E740481C1C}">
+                          <a14:useLocalDpi xmlns:a14="http://schemas.microsoft.com/office/drawing/2010/main" val="0"/>
+                        </a:ext>
+                      </a:extLst>
+                    </a:blip>
+                    <a:stretch>
+                      <a:fillRect/>
+                    </a:stretch>
+                  </pic:blipFill>
+                  <pic:spPr>
+                    <a:xfrm>
+                      <a:off x="0" y="0"/>
+                      <a:ext cx="3978530" cy="2003292"/>
+                    </a:xfrm>
+                    <a:prstGeom prst="rect">
+                      <a:avLst/>
+                    </a:prstGeom>
+                  </pic:spPr>
+                </pic:pic>
+              </a:graphicData>
+            </a:graphic>
+          </wp:anchor>
+        </w:drawing>
+      </w:r>
+      <w:r>
+        <w:t xml:space="preserve">Using Functions </w:t>
+      </w:r>
+    </w:p>
+    <w:p>
+      <w:r>
+        <w:t>Store and reuse</w:t>
+      </w:r>
+      <w:r>
+        <w:t xml:space="preserve"> -</w:t>
+      </w:r>
+      <w:r>
+        <w:t xml:space="preserve"> allows you to call on the same portion of code multiple times</w:t>
+      </w:r>
+      <w:r>
+        <w:t xml:space="preserve">; like a variable only </w:t>
+      </w:r>
+      <w:proofErr w:type="spellStart"/>
+      <w:r>
+        <w:t>youre</w:t>
+      </w:r>
+      <w:proofErr w:type="spellEnd"/>
+      <w:r>
+        <w:t xml:space="preserve"> storing code; reserved words are built in functions, variable naming rules apply,</w:t>
+      </w:r>
+    </w:p>
+    <w:p>
+      <w:r>
+        <w:t xml:space="preserve">Storing Functions - </w:t>
+      </w:r>
+    </w:p>
+    <w:p>
+      <w:r>
+        <w:rPr>
+          <w:noProof/>
+        </w:rPr>
+        <w:drawing>
+          <wp:anchor distT="0" distB="0" distL="114300" distR="114300" simplePos="0" relativeHeight="251651584" behindDoc="0" locked="0" layoutInCell="1" allowOverlap="1" wp14:anchorId="3672BDB6" wp14:editId="2B57B069">
+            <wp:simplePos x="0" y="0"/>
+            <wp:positionH relativeFrom="column">
+              <wp:posOffset>-217668</wp:posOffset>
+            </wp:positionH>
+            <wp:positionV relativeFrom="paragraph">
+              <wp:posOffset>375920</wp:posOffset>
+            </wp:positionV>
+            <wp:extent cx="3098042" cy="1573845"/>
+            <wp:effectExtent l="0" t="0" r="0" b="0"/>
+            <wp:wrapSquare wrapText="bothSides"/>
+            <wp:docPr id="647705345" name="Picture 2" descr="Text&#10;&#10;Description automatically generated"/>
+            <wp:cNvGraphicFramePr>
+              <a:graphicFrameLocks xmlns:a="http://schemas.openxmlformats.org/drawingml/2006/main" noChangeAspect="1"/>
+            </wp:cNvGraphicFramePr>
+            <a:graphic xmlns:a="http://schemas.openxmlformats.org/drawingml/2006/main">
+              <a:graphicData uri="http://schemas.openxmlformats.org/drawingml/2006/picture">
+                <pic:pic xmlns:pic="http://schemas.openxmlformats.org/drawingml/2006/picture">
+                  <pic:nvPicPr>
+                    <pic:cNvPr id="647705345" name="Picture 2" descr="Text&#10;&#10;Description automatically generated"/>
+                    <pic:cNvPicPr/>
+                  </pic:nvPicPr>
+                  <pic:blipFill>
+                    <a:blip r:embed="rId15" cstate="print">
+                      <a:extLst>
+                        <a:ext uri="{28A0092B-C50C-407E-A947-70E740481C1C}">
+                          <a14:useLocalDpi xmlns:a14="http://schemas.microsoft.com/office/drawing/2010/main" val="0"/>
+                        </a:ext>
+                      </a:extLst>
+                    </a:blip>
+                    <a:stretch>
+                      <a:fillRect/>
+                    </a:stretch>
+                  </pic:blipFill>
+                  <pic:spPr>
+                    <a:xfrm>
+                      <a:off x="0" y="0"/>
+                      <a:ext cx="3098042" cy="1573845"/>
+                    </a:xfrm>
+                    <a:prstGeom prst="rect">
+                      <a:avLst/>
+                    </a:prstGeom>
+                  </pic:spPr>
+                </pic:pic>
+              </a:graphicData>
+            </a:graphic>
+          </wp:anchor>
+        </w:drawing>
+      </w:r>
+    </w:p>
+    <w:p>
+      <w:r>
+        <w:rPr>
+          <w:noProof/>
+        </w:rPr>
+        <w:lastRenderedPageBreak/>
+        <w:drawing>
+          <wp:anchor distT="0" distB="0" distL="114300" distR="114300" simplePos="0" relativeHeight="251672064" behindDoc="0" locked="0" layoutInCell="1" allowOverlap="1" wp14:anchorId="1B4DBE45" wp14:editId="5D0FD098">
+            <wp:simplePos x="0" y="0"/>
+            <wp:positionH relativeFrom="column">
+              <wp:posOffset>-914400</wp:posOffset>
+            </wp:positionH>
+            <wp:positionV relativeFrom="paragraph">
+              <wp:posOffset>1002722</wp:posOffset>
+            </wp:positionV>
+            <wp:extent cx="5943600" cy="2599055"/>
+            <wp:effectExtent l="0" t="0" r="0" b="0"/>
+            <wp:wrapSquare wrapText="bothSides"/>
+            <wp:docPr id="955686632" name="Picture 5" descr="Graphical user interface, text&#10;&#10;Description automatically generated"/>
+            <wp:cNvGraphicFramePr>
+              <a:graphicFrameLocks xmlns:a="http://schemas.openxmlformats.org/drawingml/2006/main" noChangeAspect="1"/>
+            </wp:cNvGraphicFramePr>
+            <a:graphic xmlns:a="http://schemas.openxmlformats.org/drawingml/2006/main">
+              <a:graphicData uri="http://schemas.openxmlformats.org/drawingml/2006/picture">
+                <pic:pic xmlns:pic="http://schemas.openxmlformats.org/drawingml/2006/picture">
+                  <pic:nvPicPr>
+                    <pic:cNvPr id="955686632" name="Picture 5" descr="Graphical user interface, text&#10;&#10;Description automatically generated"/>
+                    <pic:cNvPicPr/>
+                  </pic:nvPicPr>
+                  <pic:blipFill>
+                    <a:blip r:embed="rId16">
+                      <a:extLst>
+                        <a:ext uri="{28A0092B-C50C-407E-A947-70E740481C1C}">
+                          <a14:useLocalDpi xmlns:a14="http://schemas.microsoft.com/office/drawing/2010/main" val="0"/>
+                        </a:ext>
+                      </a:extLst>
+                    </a:blip>
+                    <a:stretch>
+                      <a:fillRect/>
+                    </a:stretch>
+                  </pic:blipFill>
+                  <pic:spPr>
+                    <a:xfrm>
+                      <a:off x="0" y="0"/>
+                      <a:ext cx="5943600" cy="2599055"/>
+                    </a:xfrm>
+                    <a:prstGeom prst="rect">
+                      <a:avLst/>
+                    </a:prstGeom>
+                  </pic:spPr>
+                </pic:pic>
+              </a:graphicData>
+            </a:graphic>
+          </wp:anchor>
+        </w:drawing>
+      </w:r>
+      <w:r>
+        <w:rPr>
+          <w:noProof/>
+        </w:rPr>
+        <w:drawing>
+          <wp:anchor distT="0" distB="0" distL="114300" distR="114300" simplePos="0" relativeHeight="251670016" behindDoc="0" locked="0" layoutInCell="1" allowOverlap="1" wp14:anchorId="5E30E447" wp14:editId="1CD12A03">
+            <wp:simplePos x="0" y="0"/>
+            <wp:positionH relativeFrom="column">
+              <wp:posOffset>2936145</wp:posOffset>
+            </wp:positionH>
+            <wp:positionV relativeFrom="paragraph">
+              <wp:posOffset>-914400</wp:posOffset>
+            </wp:positionV>
+            <wp:extent cx="3924300" cy="1889760"/>
+            <wp:effectExtent l="0" t="0" r="0" b="0"/>
+            <wp:wrapSquare wrapText="bothSides"/>
+            <wp:docPr id="1288709970" name="Picture 4" descr="Text&#10;&#10;Description automatically generated"/>
+            <wp:cNvGraphicFramePr>
+              <a:graphicFrameLocks xmlns:a="http://schemas.openxmlformats.org/drawingml/2006/main" noChangeAspect="1"/>
+            </wp:cNvGraphicFramePr>
+            <a:graphic xmlns:a="http://schemas.openxmlformats.org/drawingml/2006/main">
+              <a:graphicData uri="http://schemas.openxmlformats.org/drawingml/2006/picture">
+                <pic:pic xmlns:pic="http://schemas.openxmlformats.org/drawingml/2006/picture">
+                  <pic:nvPicPr>
+                    <pic:cNvPr id="1288709970" name="Picture 4" descr="Text&#10;&#10;Description automatically generated"/>
+                    <pic:cNvPicPr/>
+                  </pic:nvPicPr>
+                  <pic:blipFill>
+                    <a:blip r:embed="rId17">
+                      <a:extLst>
+                        <a:ext uri="{28A0092B-C50C-407E-A947-70E740481C1C}">
+                          <a14:useLocalDpi xmlns:a14="http://schemas.microsoft.com/office/drawing/2010/main" val="0"/>
+                        </a:ext>
+                      </a:extLst>
+                    </a:blip>
+                    <a:stretch>
+                      <a:fillRect/>
+                    </a:stretch>
+                  </pic:blipFill>
+                  <pic:spPr>
+                    <a:xfrm>
+                      <a:off x="0" y="0"/>
+                      <a:ext cx="3924300" cy="1889760"/>
+                    </a:xfrm>
+                    <a:prstGeom prst="rect">
+                      <a:avLst/>
+                    </a:prstGeom>
+                  </pic:spPr>
+                </pic:pic>
+              </a:graphicData>
+            </a:graphic>
+            <wp14:sizeRelH relativeFrom="margin">
+              <wp14:pctWidth>0</wp14:pctWidth>
+            </wp14:sizeRelH>
+            <wp14:sizeRelV relativeFrom="margin">
+              <wp14:pctHeight>0</wp14:pctHeight>
+            </wp14:sizeRelV>
+          </wp:anchor>
+        </w:drawing>
+      </w:r>
+      <w:r>
+        <w:rPr>
+          <w:noProof/>
+        </w:rPr>
+        <w:drawing>
+          <wp:anchor distT="0" distB="0" distL="114300" distR="114300" simplePos="0" relativeHeight="251660800" behindDoc="0" locked="0" layoutInCell="1" allowOverlap="1" wp14:anchorId="538D5710" wp14:editId="6FFB5470">
+            <wp:simplePos x="0" y="0"/>
+            <wp:positionH relativeFrom="column">
+              <wp:posOffset>-1978926</wp:posOffset>
+            </wp:positionH>
+            <wp:positionV relativeFrom="paragraph">
+              <wp:posOffset>-901387</wp:posOffset>
+            </wp:positionV>
+            <wp:extent cx="3847465" cy="1903730"/>
+            <wp:effectExtent l="0" t="0" r="0" b="0"/>
+            <wp:wrapSquare wrapText="bothSides"/>
+            <wp:docPr id="1606110536" name="Picture 3" descr="Text&#10;&#10;Description automatically generated"/>
+            <wp:cNvGraphicFramePr>
+              <a:graphicFrameLocks xmlns:a="http://schemas.openxmlformats.org/drawingml/2006/main" noChangeAspect="1"/>
+            </wp:cNvGraphicFramePr>
+            <a:graphic xmlns:a="http://schemas.openxmlformats.org/drawingml/2006/main">
+              <a:graphicData uri="http://schemas.openxmlformats.org/drawingml/2006/picture">
+                <pic:pic xmlns:pic="http://schemas.openxmlformats.org/drawingml/2006/picture">
+                  <pic:nvPicPr>
+                    <pic:cNvPr id="1606110536" name="Picture 3" descr="Text&#10;&#10;Description automatically generated"/>
+                    <pic:cNvPicPr/>
+                  </pic:nvPicPr>
+                  <pic:blipFill>
+                    <a:blip r:embed="rId18">
+                      <a:extLst>
+                        <a:ext uri="{28A0092B-C50C-407E-A947-70E740481C1C}">
+                          <a14:useLocalDpi xmlns:a14="http://schemas.microsoft.com/office/drawing/2010/main" val="0"/>
+                        </a:ext>
+                      </a:extLst>
+                    </a:blip>
+                    <a:stretch>
+                      <a:fillRect/>
+                    </a:stretch>
+                  </pic:blipFill>
+                  <pic:spPr>
+                    <a:xfrm>
+                      <a:off x="0" y="0"/>
+                      <a:ext cx="3847465" cy="1903730"/>
+                    </a:xfrm>
+                    <a:prstGeom prst="rect">
+                      <a:avLst/>
+                    </a:prstGeom>
+                  </pic:spPr>
+                </pic:pic>
+              </a:graphicData>
+            </a:graphic>
+            <wp14:sizeRelH relativeFrom="margin">
+              <wp14:pctWidth>0</wp14:pctWidth>
+            </wp14:sizeRelH>
+            <wp14:sizeRelV relativeFrom="margin">
+              <wp14:pctHeight>0</wp14:pctHeight>
+            </wp14:sizeRelV>
+          </wp:anchor>
+        </w:drawing>
+      </w:r>
+    </w:p>
     <w:p/>
+    <w:p>
+      <w:pPr>
+        <w:tabs>
+          <w:tab w:val="left" w:pos="5147"/>
+        </w:tabs>
+      </w:pPr>
+    </w:p>
+    <w:p/>
+    <w:p/>
+    <w:p/>
+    <w:p/>
+    <w:p/>
+    <w:p/>
+    <w:p/>
+    <w:p/>
+    <w:p>
+      <w:pPr>
+        <w:tabs>
+          <w:tab w:val="left" w:pos="1085"/>
+        </w:tabs>
+      </w:pPr>
+    </w:p>
     <w:sectPr>
       <w:pgSz w:w="12240" w:h="15840"/>
       <w:pgMar w:top="1440" w:right="1440" w:bottom="1440" w:left="1440" w:header="720" w:footer="720" w:gutter="0"/>
@@ -789,6 +1130,56 @@
     </w:sectPr>
   </w:body>
 </w:document>
+</file>
+
+<file path=word/endnotes.xml><?xml version="1.0" encoding="utf-8"?>
+<w:endnotes xmlns:wpc="http://schemas.microsoft.com/office/word/2010/wordprocessingCanvas" xmlns:cx="http://schemas.microsoft.com/office/drawing/2014/chartex" xmlns:cx1="http://schemas.microsoft.com/office/drawing/2015/9/8/chartex" xmlns:cx2="http://schemas.microsoft.com/office/drawing/2015/10/21/chartex" xmlns:cx3="http://schemas.microsoft.com/office/drawing/2016/5/9/chartex" xmlns:cx4="http://schemas.microsoft.com/office/drawing/2016/5/10/chartex" xmlns:cx5="http://schemas.microsoft.com/office/drawing/2016/5/11/chartex" xmlns:cx6="http://schemas.microsoft.com/office/drawing/2016/5/12/chartex" xmlns:cx7="http://schemas.microsoft.com/office/drawing/2016/5/13/chartex" xmlns:cx8="http://schemas.microsoft.com/office/drawing/2016/5/14/chartex" xmlns:mc="http://schemas.openxmlformats.org/markup-compatibility/2006" xmlns:aink="http://schemas.microsoft.com/office/drawing/2016/ink" xmlns:am3d="http://schemas.microsoft.com/office/drawing/2017/model3d" xmlns:o="urn:schemas-microsoft-com:office:office" xmlns:oel="http://schemas.microsoft.com/office/2019/extlst" xmlns:r="http://schemas.openxmlformats.org/officeDocument/2006/relationships" xmlns:m="http://schemas.openxmlformats.org/officeDocument/2006/math" xmlns:v="urn:schemas-microsoft-com:vml" xmlns:wp14="http://schemas.microsoft.com/office/word/2010/wordprocessingDrawing" xmlns:wp="http://schemas.openxmlformats.org/drawingml/2006/wordprocessingDrawing" xmlns:w10="urn:schemas-microsoft-com:office:word" xmlns:w="http://schemas.openxmlformats.org/wordprocessingml/2006/main" xmlns:w14="http://schemas.microsoft.com/office/word/2010/wordml" xmlns:w15="http://schemas.microsoft.com/office/word/2012/wordml" xmlns:w16cex="http://schemas.microsoft.com/office/word/2018/wordml/cex" xmlns:w16cid="http://schemas.microsoft.com/office/word/2016/wordml/cid" xmlns:w16="http://schemas.microsoft.com/office/word/2018/wordml" xmlns:w16du="http://schemas.microsoft.com/office/word/2023/wordml/word16du" xmlns:w16sdtdh="http://schemas.microsoft.com/office/word/2020/wordml/sdtdatahash" xmlns:w16se="http://schemas.microsoft.com/office/word/2015/wordml/symex" xmlns:wpg="http://schemas.microsoft.com/office/word/2010/wordprocessingGroup" xmlns:wpi="http://schemas.microsoft.com/office/word/2010/wordprocessingInk" xmlns:wne="http://schemas.microsoft.com/office/word/2006/wordml" xmlns:wps="http://schemas.microsoft.com/office/word/2010/wordprocessingShape" mc:Ignorable="w14 w15 w16se w16cid w16 w16cex w16sdtdh wp14">
+  <w:endnote w:type="separator" w:id="-1">
+    <w:p>
+      <w:pPr>
+        <w:spacing w:after="0" w:line="240" w:lineRule="auto"/>
+      </w:pPr>
+      <w:r>
+        <w:separator/>
+      </w:r>
+    </w:p>
+  </w:endnote>
+  <w:endnote w:type="continuationSeparator" w:id="0">
+    <w:p>
+      <w:pPr>
+        <w:spacing w:after="0" w:line="240" w:lineRule="auto"/>
+      </w:pPr>
+      <w:r>
+        <w:continuationSeparator/>
+      </w:r>
+    </w:p>
+  </w:endnote>
+</w:endnotes>
+</file>
+
+<file path=word/footnotes.xml><?xml version="1.0" encoding="utf-8"?>
+<w:footnotes xmlns:wpc="http://schemas.microsoft.com/office/word/2010/wordprocessingCanvas" xmlns:cx="http://schemas.microsoft.com/office/drawing/2014/chartex" xmlns:cx1="http://schemas.microsoft.com/office/drawing/2015/9/8/chartex" xmlns:cx2="http://schemas.microsoft.com/office/drawing/2015/10/21/chartex" xmlns:cx3="http://schemas.microsoft.com/office/drawing/2016/5/9/chartex" xmlns:cx4="http://schemas.microsoft.com/office/drawing/2016/5/10/chartex" xmlns:cx5="http://schemas.microsoft.com/office/drawing/2016/5/11/chartex" xmlns:cx6="http://schemas.microsoft.com/office/drawing/2016/5/12/chartex" xmlns:cx7="http://schemas.microsoft.com/office/drawing/2016/5/13/chartex" xmlns:cx8="http://schemas.microsoft.com/office/drawing/2016/5/14/chartex" xmlns:mc="http://schemas.openxmlformats.org/markup-compatibility/2006" xmlns:aink="http://schemas.microsoft.com/office/drawing/2016/ink" xmlns:am3d="http://schemas.microsoft.com/office/drawing/2017/model3d" xmlns:o="urn:schemas-microsoft-com:office:office" xmlns:oel="http://schemas.microsoft.com/office/2019/extlst" xmlns:r="http://schemas.openxmlformats.org/officeDocument/2006/relationships" xmlns:m="http://schemas.openxmlformats.org/officeDocument/2006/math" xmlns:v="urn:schemas-microsoft-com:vml" xmlns:wp14="http://schemas.microsoft.com/office/word/2010/wordprocessingDrawing" xmlns:wp="http://schemas.openxmlformats.org/drawingml/2006/wordprocessingDrawing" xmlns:w10="urn:schemas-microsoft-com:office:word" xmlns:w="http://schemas.openxmlformats.org/wordprocessingml/2006/main" xmlns:w14="http://schemas.microsoft.com/office/word/2010/wordml" xmlns:w15="http://schemas.microsoft.com/office/word/2012/wordml" xmlns:w16cex="http://schemas.microsoft.com/office/word/2018/wordml/cex" xmlns:w16cid="http://schemas.microsoft.com/office/word/2016/wordml/cid" xmlns:w16="http://schemas.microsoft.com/office/word/2018/wordml" xmlns:w16du="http://schemas.microsoft.com/office/word/2023/wordml/word16du" xmlns:w16sdtdh="http://schemas.microsoft.com/office/word/2020/wordml/sdtdatahash" xmlns:w16se="http://schemas.microsoft.com/office/word/2015/wordml/symex" xmlns:wpg="http://schemas.microsoft.com/office/word/2010/wordprocessingGroup" xmlns:wpi="http://schemas.microsoft.com/office/word/2010/wordprocessingInk" xmlns:wne="http://schemas.microsoft.com/office/word/2006/wordml" xmlns:wps="http://schemas.microsoft.com/office/word/2010/wordprocessingShape" mc:Ignorable="w14 w15 w16se w16cid w16 w16cex w16sdtdh wp14">
+  <w:footnote w:type="separator" w:id="-1">
+    <w:p>
+      <w:pPr>
+        <w:spacing w:after="0" w:line="240" w:lineRule="auto"/>
+      </w:pPr>
+      <w:r>
+        <w:separator/>
+      </w:r>
+    </w:p>
+  </w:footnote>
+  <w:footnote w:type="continuationSeparator" w:id="0">
+    <w:p>
+      <w:pPr>
+        <w:spacing w:after="0" w:line="240" w:lineRule="auto"/>
+      </w:pPr>
+      <w:r>
+        <w:continuationSeparator/>
+      </w:r>
+    </w:p>
+  </w:footnote>
+</w:footnotes>
 </file>
 
 <file path=word/styles.xml><?xml version="1.0" encoding="utf-8"?>
@@ -1217,6 +1608,50 @@
     <w:semiHidden/>
     <w:unhideWhenUsed/>
   </w:style>
+  <w:style w:type="paragraph" w:styleId="Header">
+    <w:name w:val="header"/>
+    <w:basedOn w:val="Normal"/>
+    <w:link w:val="HeaderChar"/>
+    <w:uiPriority w:val="99"/>
+    <w:unhideWhenUsed/>
+    <w:rsid w:val="00470F6E"/>
+    <w:pPr>
+      <w:tabs>
+        <w:tab w:val="center" w:pos="4680"/>
+        <w:tab w:val="right" w:pos="9360"/>
+      </w:tabs>
+      <w:spacing w:after="0" w:line="240" w:lineRule="auto"/>
+    </w:pPr>
+  </w:style>
+  <w:style w:type="character" w:customStyle="1" w:styleId="HeaderChar">
+    <w:name w:val="Header Char"/>
+    <w:basedOn w:val="DefaultParagraphFont"/>
+    <w:link w:val="Header"/>
+    <w:uiPriority w:val="99"/>
+    <w:rsid w:val="00470F6E"/>
+  </w:style>
+  <w:style w:type="paragraph" w:styleId="Footer">
+    <w:name w:val="footer"/>
+    <w:basedOn w:val="Normal"/>
+    <w:link w:val="FooterChar"/>
+    <w:uiPriority w:val="99"/>
+    <w:unhideWhenUsed/>
+    <w:rsid w:val="00470F6E"/>
+    <w:pPr>
+      <w:tabs>
+        <w:tab w:val="center" w:pos="4680"/>
+        <w:tab w:val="right" w:pos="9360"/>
+      </w:tabs>
+      <w:spacing w:after="0" w:line="240" w:lineRule="auto"/>
+    </w:pPr>
+  </w:style>
+  <w:style w:type="character" w:customStyle="1" w:styleId="FooterChar">
+    <w:name w:val="Footer Char"/>
+    <w:basedOn w:val="DefaultParagraphFont"/>
+    <w:link w:val="Footer"/>
+    <w:uiPriority w:val="99"/>
+    <w:rsid w:val="00470F6E"/>
+  </w:style>
 </w:styles>
 </file>
 
